--- a/Aula 2.docx
+++ b/Aula 2.docx
@@ -1,6 +1,6 @@
 
 <file path=word/document.xml><?xml version="1.0" encoding="utf-8"?>
-<w:document xmlns:wpc="http://schemas.microsoft.com/office/word/2010/wordprocessingCanvas" xmlns:mc="http://schemas.openxmlformats.org/markup-compatibility/2006" xmlns:o="urn:schemas-microsoft-com:office:office" xmlns:r="http://schemas.openxmlformats.org/officeDocument/2006/relationships" xmlns:m="http://schemas.openxmlformats.org/officeDocument/2006/math" xmlns:v="urn:schemas-microsoft-com:vml" xmlns:wp14="http://schemas.microsoft.com/office/word/2010/wordprocessingDrawing" xmlns:wp="http://schemas.openxmlformats.org/drawingml/2006/wordprocessingDrawing" xmlns:w10="urn:schemas-microsoft-com:office:word" xmlns:w="http://schemas.openxmlformats.org/wordprocessingml/2006/main" xmlns:w14="http://schemas.microsoft.com/office/word/2010/wordml" xmlns:w15="http://schemas.microsoft.com/office/word/2012/wordml" xmlns:wpg="http://schemas.microsoft.com/office/word/2010/wordprocessingGroup" xmlns:wpi="http://schemas.microsoft.com/office/word/2010/wordprocessingInk" xmlns:wne="http://schemas.microsoft.com/office/word/2006/wordml" xmlns:wps="http://schemas.microsoft.com/office/word/2010/wordprocessingShape" mc:Ignorable="w14 w15 wp14">
+<w:document xmlns:wpc="http://schemas.microsoft.com/office/word/2010/wordprocessingCanvas" xmlns:cx="http://schemas.microsoft.com/office/drawing/2014/chartex" xmlns:cx1="http://schemas.microsoft.com/office/drawing/2015/9/8/chartex" xmlns:cx2="http://schemas.microsoft.com/office/drawing/2015/10/21/chartex" xmlns:cx3="http://schemas.microsoft.com/office/drawing/2016/5/9/chartex" xmlns:cx4="http://schemas.microsoft.com/office/drawing/2016/5/10/chartex" xmlns:cx5="http://schemas.microsoft.com/office/drawing/2016/5/11/chartex" xmlns:cx6="http://schemas.microsoft.com/office/drawing/2016/5/12/chartex" xmlns:cx7="http://schemas.microsoft.com/office/drawing/2016/5/13/chartex" xmlns:cx8="http://schemas.microsoft.com/office/drawing/2016/5/14/chartex" xmlns:mc="http://schemas.openxmlformats.org/markup-compatibility/2006" xmlns:aink="http://schemas.microsoft.com/office/drawing/2016/ink" xmlns:am3d="http://schemas.microsoft.com/office/drawing/2017/model3d" xmlns:o="urn:schemas-microsoft-com:office:office" xmlns:oel="http://schemas.microsoft.com/office/2019/extlst" xmlns:r="http://schemas.openxmlformats.org/officeDocument/2006/relationships" xmlns:m="http://schemas.openxmlformats.org/officeDocument/2006/math" xmlns:v="urn:schemas-microsoft-com:vml" xmlns:wp14="http://schemas.microsoft.com/office/word/2010/wordprocessingDrawing" xmlns:wp="http://schemas.openxmlformats.org/drawingml/2006/wordprocessingDrawing" xmlns:w10="urn:schemas-microsoft-com:office:word" xmlns:w="http://schemas.openxmlformats.org/wordprocessingml/2006/main" xmlns:w14="http://schemas.microsoft.com/office/word/2010/wordml" xmlns:w15="http://schemas.microsoft.com/office/word/2012/wordml" xmlns:w16cex="http://schemas.microsoft.com/office/word/2018/wordml/cex" xmlns:w16cid="http://schemas.microsoft.com/office/word/2016/wordml/cid" xmlns:w16="http://schemas.microsoft.com/office/word/2018/wordml" xmlns:w16sdtdh="http://schemas.microsoft.com/office/word/2020/wordml/sdtdatahash" xmlns:w16se="http://schemas.microsoft.com/office/word/2015/wordml/symex" xmlns:wpg="http://schemas.microsoft.com/office/word/2010/wordprocessingGroup" xmlns:wpi="http://schemas.microsoft.com/office/word/2010/wordprocessingInk" xmlns:wne="http://schemas.microsoft.com/office/word/2006/wordml" xmlns:wps="http://schemas.microsoft.com/office/word/2010/wordprocessingShape" mc:Ignorable="w14 w15 w16se w16cid w16 w16cex w16sdtdh wp14">
   <w:body>
     <w:p>
       <w:pPr>
@@ -32,11 +32,7 @@
     </w:p>
     <w:p>
       <w:r>
-        <w:t xml:space="preserve">1. Todas as variáveis em JS devem ser atribuídas a um tipo quando são declaradas </w:t>
-      </w:r>
-      <w:proofErr w:type="gramStart"/>
-      <w:r>
-        <w:t xml:space="preserve">( </w:t>
+        <w:t xml:space="preserve">1. Todas as variáveis em JS devem ser atribuídas a um tipo quando são declaradas () certo ( </w:t>
       </w:r>
       <w:r>
         <w:rPr>
@@ -44,22 +40,13 @@
         </w:rPr>
         <w:t>X</w:t>
       </w:r>
-      <w:proofErr w:type="gramEnd"/>
-      <w:r>
-        <w:t xml:space="preserve">) certo ( ) errado </w:t>
-      </w:r>
-    </w:p>
-    <w:p>
-      <w:r>
-        <w:t xml:space="preserve">2. Para o JS considera que as variáveis idade e Idade são idênticas </w:t>
-      </w:r>
-      <w:proofErr w:type="gramStart"/>
-      <w:r>
-        <w:t>( )</w:t>
-      </w:r>
-      <w:proofErr w:type="gramEnd"/>
-      <w:r>
-        <w:t xml:space="preserve"> certo ( </w:t>
+      <w:r>
+        <w:t xml:space="preserve">) errado </w:t>
+      </w:r>
+    </w:p>
+    <w:p>
+      <w:r>
+        <w:t xml:space="preserve">2. Para o JS considera que as variáveis idade e Idade são idênticas ( ) certo ( </w:t>
       </w:r>
       <w:r>
         <w:rPr>
@@ -75,7 +62,6 @@
       <w:r>
         <w:t>3. Sobre a instrução em JS: x = 10 O valor 10 é atribuído a variável x. (</w:t>
       </w:r>
-      <w:proofErr w:type="gramStart"/>
       <w:r>
         <w:rPr>
           <w:color w:val="FF0000"/>
@@ -83,18 +69,13 @@
         <w:t>X</w:t>
       </w:r>
       <w:r>
-        <w:t xml:space="preserve"> )</w:t>
-      </w:r>
-      <w:proofErr w:type="gramEnd"/>
-      <w:r>
-        <w:t xml:space="preserve"> certo ( ) errado </w:t>
+        <w:t xml:space="preserve"> ) certo ( ) errado </w:t>
       </w:r>
     </w:p>
     <w:p>
       <w:r>
         <w:t>4. Sobre a instrução em JS: cliente = Fulano A atribuição do valor Fulano à variável cliente. (</w:t>
       </w:r>
-      <w:proofErr w:type="gramStart"/>
       <w:r>
         <w:rPr>
           <w:color w:val="FF0000"/>
@@ -102,26 +83,13 @@
         <w:t>X</w:t>
       </w:r>
       <w:r>
-        <w:t xml:space="preserve"> )</w:t>
-      </w:r>
-      <w:proofErr w:type="gramEnd"/>
-      <w:r>
-        <w:t xml:space="preserve"> certo ( ) errado</w:t>
-      </w:r>
-    </w:p>
-    <w:p>
-      <w:r>
-        <w:t xml:space="preserve">5. Sobre a instrução em JS: altura = 1,63 É a atribuição de um valor </w:t>
-      </w:r>
-      <w:proofErr w:type="spellStart"/>
-      <w:r>
-        <w:t>float</w:t>
-      </w:r>
-      <w:proofErr w:type="spellEnd"/>
-      <w:r>
-        <w:t xml:space="preserve"> à variável altura (</w:t>
-      </w:r>
-      <w:proofErr w:type="gramStart"/>
+        <w:t xml:space="preserve"> ) certo ( ) errado</w:t>
+      </w:r>
+    </w:p>
+    <w:p>
+      <w:r>
+        <w:t xml:space="preserve">5. Sobre a instrução em JS: altura = 1,63 É a atribuição de um valor float à variável altura () certo ( </w:t>
+      </w:r>
       <w:r>
         <w:rPr>
           <w:color w:val="FF0000"/>
@@ -129,34 +97,13 @@
         <w:t>X</w:t>
       </w:r>
       <w:r>
-        <w:t xml:space="preserve"> )</w:t>
-      </w:r>
-      <w:proofErr w:type="gramEnd"/>
-      <w:r>
-        <w:t xml:space="preserve"> certo ( ) errado </w:t>
-      </w:r>
-    </w:p>
-    <w:p>
-      <w:r>
-        <w:t xml:space="preserve">6. Sobre a instrução em JS: deficiente = </w:t>
-      </w:r>
-      <w:proofErr w:type="spellStart"/>
-      <w:r>
-        <w:t>true</w:t>
-      </w:r>
-      <w:proofErr w:type="spellEnd"/>
-      <w:r>
-        <w:t xml:space="preserve"> É a atribuição de um valor </w:t>
-      </w:r>
-      <w:proofErr w:type="spellStart"/>
-      <w:r>
-        <w:t>boleano</w:t>
-      </w:r>
-      <w:proofErr w:type="spellEnd"/>
-      <w:r>
-        <w:t xml:space="preserve"> a variável deficiente (</w:t>
-      </w:r>
-      <w:proofErr w:type="gramStart"/>
+        <w:t xml:space="preserve">) errado </w:t>
+      </w:r>
+    </w:p>
+    <w:p>
+      <w:r>
+        <w:t>6. Sobre a instrução em JS: deficiente = true É a atribuição de um valor boleano a variável deficiente (</w:t>
+      </w:r>
       <w:r>
         <w:rPr>
           <w:color w:val="FF0000"/>
@@ -164,11 +111,7 @@
         <w:t>X</w:t>
       </w:r>
       <w:r>
-        <w:t xml:space="preserve"> )</w:t>
-      </w:r>
-      <w:proofErr w:type="gramEnd"/>
-      <w:r>
-        <w:t xml:space="preserve"> certo ( ) errado</w:t>
+        <w:t xml:space="preserve"> ) certo ( ) errado</w:t>
       </w:r>
     </w:p>
     <w:p/>
@@ -197,13 +140,7 @@
         <w:rPr>
           <w:sz w:val="24"/>
         </w:rPr>
-        <w:t>Exercícios de fixação</w:t>
-      </w:r>
-      <w:r>
-        <w:rPr>
-          <w:sz w:val="24"/>
-        </w:rPr>
-        <w:t xml:space="preserve"> 1</w:t>
+        <w:t>Exercícios de fixação 1</w:t>
       </w:r>
     </w:p>
     <w:p>
@@ -214,11 +151,496 @@
     <w:p>
       <w:pPr>
         <w:rPr>
-          <w:sz w:val="24"/>
-        </w:rPr>
-      </w:pPr>
-      <w:bookmarkStart w:id="0" w:name="_GoBack"/>
-      <w:bookmarkEnd w:id="0"/>
+          <w:b/>
+          <w:sz w:val="24"/>
+        </w:rPr>
+      </w:pPr>
+      <w:r>
+        <w:rPr>
+          <w:b/>
+          <w:sz w:val="24"/>
+        </w:rPr>
+        <w:t xml:space="preserve">Aula </w:t>
+      </w:r>
+      <w:r>
+        <w:rPr>
+          <w:b/>
+          <w:sz w:val="24"/>
+        </w:rPr>
+        <w:t>4</w:t>
+      </w:r>
+    </w:p>
+    <w:p>
+      <w:pPr>
+        <w:rPr>
+          <w:bCs/>
+          <w:sz w:val="24"/>
+        </w:rPr>
+      </w:pPr>
+      <w:r>
+        <w:rPr>
+          <w:bCs/>
+          <w:sz w:val="24"/>
+        </w:rPr>
+        <w:t>Exemplo 3</w:t>
+      </w:r>
+    </w:p>
+    <w:p>
+      <w:pPr>
+        <w:rPr>
+          <w:bCs/>
+          <w:szCs w:val="20"/>
+        </w:rPr>
+      </w:pPr>
+      <w:r>
+        <w:rPr>
+          <w:bCs/>
+          <w:szCs w:val="20"/>
+        </w:rPr>
+        <w:t>soma</w:t>
+      </w:r>
+    </w:p>
+    <w:p>
+      <w:pPr>
+        <w:rPr>
+          <w:bCs/>
+          <w:szCs w:val="20"/>
+        </w:rPr>
+      </w:pPr>
+      <w:r>
+        <w:rPr>
+          <w:bCs/>
+          <w:szCs w:val="20"/>
+        </w:rPr>
+        <w:t>subtração</w:t>
+      </w:r>
+    </w:p>
+    <w:p>
+      <w:pPr>
+        <w:rPr>
+          <w:bCs/>
+          <w:szCs w:val="20"/>
+        </w:rPr>
+      </w:pPr>
+      <w:r>
+        <w:rPr>
+          <w:bCs/>
+          <w:szCs w:val="20"/>
+        </w:rPr>
+        <w:t>multiplicação</w:t>
+      </w:r>
+    </w:p>
+    <w:p>
+      <w:pPr>
+        <w:rPr>
+          <w:bCs/>
+          <w:szCs w:val="20"/>
+        </w:rPr>
+      </w:pPr>
+      <w:r>
+        <w:rPr>
+          <w:bCs/>
+          <w:szCs w:val="20"/>
+        </w:rPr>
+        <w:t>multiplicação</w:t>
+      </w:r>
+    </w:p>
+    <w:p>
+      <w:pPr>
+        <w:rPr>
+          <w:bCs/>
+          <w:szCs w:val="20"/>
+        </w:rPr>
+      </w:pPr>
+      <w:r>
+        <w:rPr>
+          <w:bCs/>
+          <w:szCs w:val="20"/>
+        </w:rPr>
+        <w:t>divisão</w:t>
+      </w:r>
+    </w:p>
+    <w:p>
+      <w:pPr>
+        <w:rPr>
+          <w:bCs/>
+          <w:szCs w:val="20"/>
+        </w:rPr>
+      </w:pPr>
+      <w:r>
+        <w:rPr>
+          <w:bCs/>
+          <w:szCs w:val="20"/>
+        </w:rPr>
+        <w:t>divisão</w:t>
+      </w:r>
+    </w:p>
+    <w:p>
+      <w:pPr>
+        <w:rPr>
+          <w:bCs/>
+          <w:sz w:val="24"/>
+        </w:rPr>
+      </w:pPr>
+      <w:r>
+        <w:rPr>
+          <w:bCs/>
+          <w:sz w:val="24"/>
+        </w:rPr>
+        <w:t>Exemplo 4</w:t>
+      </w:r>
+    </w:p>
+    <w:p>
+      <w:pPr>
+        <w:rPr>
+          <w:bCs/>
+          <w:szCs w:val="20"/>
+        </w:rPr>
+      </w:pPr>
+      <w:r>
+        <w:rPr>
+          <w:bCs/>
+          <w:szCs w:val="20"/>
+        </w:rPr>
+        <w:t>potenciação</w:t>
+      </w:r>
+    </w:p>
+    <w:p>
+      <w:pPr>
+        <w:rPr>
+          <w:bCs/>
+          <w:szCs w:val="20"/>
+        </w:rPr>
+      </w:pPr>
+      <w:r>
+        <w:rPr>
+          <w:bCs/>
+          <w:szCs w:val="20"/>
+        </w:rPr>
+        <w:t>potenciação</w:t>
+      </w:r>
+    </w:p>
+    <w:p>
+      <w:pPr>
+        <w:rPr>
+          <w:bCs/>
+          <w:szCs w:val="20"/>
+        </w:rPr>
+      </w:pPr>
+      <w:r>
+        <w:rPr>
+          <w:bCs/>
+          <w:szCs w:val="20"/>
+        </w:rPr>
+        <w:t xml:space="preserve">potenciação </w:t>
+      </w:r>
+    </w:p>
+    <w:p>
+      <w:pPr>
+        <w:rPr>
+          <w:bCs/>
+          <w:szCs w:val="20"/>
+        </w:rPr>
+      </w:pPr>
+      <w:r>
+        <w:rPr>
+          <w:bCs/>
+          <w:szCs w:val="20"/>
+        </w:rPr>
+        <w:t>potenciação</w:t>
+      </w:r>
+    </w:p>
+    <w:p>
+      <w:pPr>
+        <w:rPr>
+          <w:bCs/>
+          <w:sz w:val="24"/>
+        </w:rPr>
+      </w:pPr>
+      <w:r>
+        <w:rPr>
+          <w:bCs/>
+          <w:sz w:val="24"/>
+        </w:rPr>
+        <w:t>Exemplo 5</w:t>
+      </w:r>
+    </w:p>
+    <w:p>
+      <w:pPr>
+        <w:rPr>
+          <w:bCs/>
+          <w:szCs w:val="20"/>
+        </w:rPr>
+      </w:pPr>
+      <w:r>
+        <w:rPr>
+          <w:bCs/>
+          <w:szCs w:val="20"/>
+        </w:rPr>
+        <w:t>subtração</w:t>
+      </w:r>
+    </w:p>
+    <w:p>
+      <w:pPr>
+        <w:rPr>
+          <w:bCs/>
+          <w:szCs w:val="20"/>
+        </w:rPr>
+      </w:pPr>
+      <w:r>
+        <w:rPr>
+          <w:bCs/>
+          <w:szCs w:val="20"/>
+        </w:rPr>
+        <w:lastRenderedPageBreak/>
+        <w:t>subtração</w:t>
+      </w:r>
+    </w:p>
+    <w:p>
+      <w:pPr>
+        <w:rPr>
+          <w:bCs/>
+          <w:szCs w:val="20"/>
+        </w:rPr>
+      </w:pPr>
+      <w:r>
+        <w:rPr>
+          <w:bCs/>
+          <w:szCs w:val="20"/>
+        </w:rPr>
+        <w:t>divisão</w:t>
+      </w:r>
+    </w:p>
+    <w:p>
+      <w:pPr>
+        <w:rPr>
+          <w:bCs/>
+          <w:sz w:val="24"/>
+        </w:rPr>
+      </w:pPr>
+      <w:r>
+        <w:rPr>
+          <w:bCs/>
+          <w:sz w:val="24"/>
+        </w:rPr>
+        <w:t>Questão discursiva</w:t>
+      </w:r>
+    </w:p>
+    <w:p>
+      <w:pPr>
+        <w:rPr>
+          <w:bCs/>
+          <w:szCs w:val="20"/>
+        </w:rPr>
+      </w:pPr>
+      <w:r>
+        <w:rPr>
+          <w:bCs/>
+          <w:szCs w:val="20"/>
+        </w:rPr>
+        <w:t>A entrada de dados é quando inspiramos o oxigênio, o processamento é as etapas da respiração celular (ciclo de Krebs e fosforilação oxidativa) com o objetivo de gerar uma informação/resultado, a saída de dados é quando expiramos o gás carbônico</w:t>
+      </w:r>
+    </w:p>
+    <w:p>
+      <w:pPr>
+        <w:rPr>
+          <w:b/>
+          <w:sz w:val="24"/>
+        </w:rPr>
+      </w:pPr>
+      <w:r>
+        <w:rPr>
+          <w:b/>
+          <w:sz w:val="24"/>
+        </w:rPr>
+        <w:t xml:space="preserve">Aula </w:t>
+      </w:r>
+      <w:r>
+        <w:rPr>
+          <w:b/>
+          <w:sz w:val="24"/>
+        </w:rPr>
+        <w:t>5</w:t>
+      </w:r>
+    </w:p>
+    <w:p>
+      <w:pPr>
+        <w:rPr>
+          <w:bCs/>
+          <w:sz w:val="24"/>
+        </w:rPr>
+      </w:pPr>
+      <w:r>
+        <w:rPr>
+          <w:bCs/>
+          <w:sz w:val="24"/>
+        </w:rPr>
+        <w:t>Exercício de fixação 1</w:t>
+      </w:r>
+    </w:p>
+    <w:p>
+      <w:pPr>
+        <w:rPr>
+          <w:bCs/>
+          <w:szCs w:val="20"/>
+        </w:rPr>
+      </w:pPr>
+      <w:r>
+        <w:rPr>
+          <w:bCs/>
+          <w:szCs w:val="20"/>
+        </w:rPr>
+        <w:t>informa ao console se o peso dado é maior que 0 (true) ou menor que 0 (falso)</w:t>
+      </w:r>
+    </w:p>
+    <w:p>
+      <w:pPr>
+        <w:rPr>
+          <w:bCs/>
+          <w:sz w:val="24"/>
+        </w:rPr>
+      </w:pPr>
+      <w:r>
+        <w:rPr>
+          <w:bCs/>
+          <w:sz w:val="24"/>
+        </w:rPr>
+        <w:t xml:space="preserve">Exercício de fixação </w:t>
+      </w:r>
+      <w:r>
+        <w:rPr>
+          <w:bCs/>
+          <w:sz w:val="24"/>
+        </w:rPr>
+        <w:t>2</w:t>
+      </w:r>
+    </w:p>
+    <w:p>
+      <w:pPr>
+        <w:rPr>
+          <w:bCs/>
+          <w:szCs w:val="20"/>
+        </w:rPr>
+      </w:pPr>
+      <w:r>
+        <w:rPr>
+          <w:bCs/>
+          <w:szCs w:val="20"/>
+        </w:rPr>
+        <w:t>informa ao console se o nome dado é diferente de vazio</w:t>
+      </w:r>
+    </w:p>
+    <w:p>
+      <w:pPr>
+        <w:rPr>
+          <w:b/>
+          <w:sz w:val="24"/>
+        </w:rPr>
+      </w:pPr>
+      <w:r>
+        <w:rPr>
+          <w:b/>
+          <w:sz w:val="24"/>
+        </w:rPr>
+        <w:t xml:space="preserve">Aula </w:t>
+      </w:r>
+      <w:r>
+        <w:rPr>
+          <w:b/>
+          <w:sz w:val="24"/>
+        </w:rPr>
+        <w:t>6</w:t>
+      </w:r>
+    </w:p>
+    <w:p>
+      <w:pPr>
+        <w:rPr>
+          <w:bCs/>
+          <w:sz w:val="24"/>
+        </w:rPr>
+      </w:pPr>
+      <w:r>
+        <w:rPr>
+          <w:bCs/>
+          <w:sz w:val="24"/>
+        </w:rPr>
+        <w:t>Exercício Prático 6</w:t>
+      </w:r>
+    </w:p>
+    <w:p>
+      <w:pPr>
+        <w:rPr>
+          <w:bCs/>
+          <w:szCs w:val="20"/>
+        </w:rPr>
+      </w:pPr>
+      <w:r>
+        <w:rPr>
+          <w:bCs/>
+          <w:szCs w:val="20"/>
+        </w:rPr>
+        <w:t>Escreve em que nível a nota dada se enquadra</w:t>
+      </w:r>
+    </w:p>
+    <w:p>
+      <w:pPr>
+        <w:rPr>
+          <w:bCs/>
+          <w:szCs w:val="20"/>
+        </w:rPr>
+      </w:pPr>
+      <w:r>
+        <w:rPr>
+          <w:bCs/>
+          <w:szCs w:val="20"/>
+        </w:rPr>
+        <w:t>Ao digitar -3 será escrito “Ruim”</w:t>
+      </w:r>
+    </w:p>
+    <w:p>
+      <w:pPr>
+        <w:rPr>
+          <w:bCs/>
+          <w:szCs w:val="20"/>
+        </w:rPr>
+      </w:pPr>
+      <w:r>
+        <w:rPr>
+          <w:bCs/>
+          <w:szCs w:val="20"/>
+        </w:rPr>
+        <w:t>Ao digitar 11 será escrito “Excelente”</w:t>
+      </w:r>
+    </w:p>
+    <w:p>
+      <w:pPr>
+        <w:rPr>
+          <w:bCs/>
+          <w:szCs w:val="20"/>
+        </w:rPr>
+      </w:pPr>
+      <w:r>
+        <w:rPr>
+          <w:bCs/>
+          <w:szCs w:val="20"/>
+        </w:rPr>
+        <w:t>Não sei como melhora, transformando em js então</w:t>
+      </w:r>
+    </w:p>
+    <w:p>
+      <w:pPr>
+        <w:rPr>
+          <w:bCs/>
+          <w:szCs w:val="20"/>
+        </w:rPr>
+      </w:pPr>
+    </w:p>
+    <w:p>
+      <w:pPr>
+        <w:rPr>
+          <w:sz w:val="24"/>
+        </w:rPr>
+      </w:pPr>
     </w:p>
     <w:sectPr>
       <w:pgSz w:w="11906" w:h="16838"/>
@@ -231,7 +653,7 @@
 </file>
 
 <file path=word/styles.xml><?xml version="1.0" encoding="utf-8"?>
-<w:styles xmlns:mc="http://schemas.openxmlformats.org/markup-compatibility/2006" xmlns:r="http://schemas.openxmlformats.org/officeDocument/2006/relationships" xmlns:w="http://schemas.openxmlformats.org/wordprocessingml/2006/main" xmlns:w14="http://schemas.microsoft.com/office/word/2010/wordml" xmlns:w15="http://schemas.microsoft.com/office/word/2012/wordml" mc:Ignorable="w14 w15">
+<w:styles xmlns:mc="http://schemas.openxmlformats.org/markup-compatibility/2006" xmlns:r="http://schemas.openxmlformats.org/officeDocument/2006/relationships" xmlns:w="http://schemas.openxmlformats.org/wordprocessingml/2006/main" xmlns:w14="http://schemas.microsoft.com/office/word/2010/wordml" xmlns:w15="http://schemas.microsoft.com/office/word/2012/wordml" xmlns:w16cex="http://schemas.microsoft.com/office/word/2018/wordml/cex" xmlns:w16cid="http://schemas.microsoft.com/office/word/2016/wordml/cid" xmlns:w16="http://schemas.microsoft.com/office/word/2018/wordml" xmlns:w16sdtdh="http://schemas.microsoft.com/office/word/2020/wordml/sdtdatahash" xmlns:w16se="http://schemas.microsoft.com/office/word/2015/wordml/symex" mc:Ignorable="w14 w15 w16se w16cid w16 w16cex w16sdtdh">
   <w:docDefaults>
     <w:rPrDefault>
       <w:rPr>
@@ -247,7 +669,7 @@
       </w:pPr>
     </w:pPrDefault>
   </w:docDefaults>
-  <w:latentStyles w:defLockedState="0" w:defUIPriority="99" w:defSemiHidden="0" w:defUnhideWhenUsed="0" w:defQFormat="0" w:count="371">
+  <w:latentStyles w:defLockedState="0" w:defUIPriority="99" w:defSemiHidden="0" w:defUnhideWhenUsed="0" w:defQFormat="0" w:count="376">
     <w:lsdException w:name="Normal" w:uiPriority="0" w:qFormat="1"/>
     <w:lsdException w:name="heading 1" w:uiPriority="9" w:qFormat="1"/>
     <w:lsdException w:name="heading 2" w:semiHidden="1" w:uiPriority="9" w:unhideWhenUsed="1" w:qFormat="1"/>
@@ -619,6 +1041,11 @@
     <w:lsdException w:name="List Table 5 Dark Accent 6" w:uiPriority="50"/>
     <w:lsdException w:name="List Table 6 Colorful Accent 6" w:uiPriority="51"/>
     <w:lsdException w:name="List Table 7 Colorful Accent 6" w:uiPriority="52"/>
+    <w:lsdException w:name="Mention" w:semiHidden="1" w:unhideWhenUsed="1"/>
+    <w:lsdException w:name="Smart Hyperlink" w:semiHidden="1" w:unhideWhenUsed="1"/>
+    <w:lsdException w:name="Hashtag" w:semiHidden="1" w:unhideWhenUsed="1"/>
+    <w:lsdException w:name="Unresolved Mention" w:semiHidden="1" w:unhideWhenUsed="1"/>
+    <w:lsdException w:name="Smart Link" w:semiHidden="1" w:unhideWhenUsed="1"/>
   </w:latentStyles>
   <w:style w:type="paragraph" w:default="1" w:styleId="Normal">
     <w:name w:val="Normal"/>

--- a/Aula 2.docx
+++ b/Aula 2.docx
@@ -1,6 +1,6 @@
 
 <file path=word/document.xml><?xml version="1.0" encoding="utf-8"?>
-<w:document xmlns:wpc="http://schemas.microsoft.com/office/word/2010/wordprocessingCanvas" xmlns:cx="http://schemas.microsoft.com/office/drawing/2014/chartex" xmlns:cx1="http://schemas.microsoft.com/office/drawing/2015/9/8/chartex" xmlns:cx2="http://schemas.microsoft.com/office/drawing/2015/10/21/chartex" xmlns:cx3="http://schemas.microsoft.com/office/drawing/2016/5/9/chartex" xmlns:cx4="http://schemas.microsoft.com/office/drawing/2016/5/10/chartex" xmlns:cx5="http://schemas.microsoft.com/office/drawing/2016/5/11/chartex" xmlns:cx6="http://schemas.microsoft.com/office/drawing/2016/5/12/chartex" xmlns:cx7="http://schemas.microsoft.com/office/drawing/2016/5/13/chartex" xmlns:cx8="http://schemas.microsoft.com/office/drawing/2016/5/14/chartex" xmlns:mc="http://schemas.openxmlformats.org/markup-compatibility/2006" xmlns:aink="http://schemas.microsoft.com/office/drawing/2016/ink" xmlns:am3d="http://schemas.microsoft.com/office/drawing/2017/model3d" xmlns:o="urn:schemas-microsoft-com:office:office" xmlns:oel="http://schemas.microsoft.com/office/2019/extlst" xmlns:r="http://schemas.openxmlformats.org/officeDocument/2006/relationships" xmlns:m="http://schemas.openxmlformats.org/officeDocument/2006/math" xmlns:v="urn:schemas-microsoft-com:vml" xmlns:wp14="http://schemas.microsoft.com/office/word/2010/wordprocessingDrawing" xmlns:wp="http://schemas.openxmlformats.org/drawingml/2006/wordprocessingDrawing" xmlns:w10="urn:schemas-microsoft-com:office:word" xmlns:w="http://schemas.openxmlformats.org/wordprocessingml/2006/main" xmlns:w14="http://schemas.microsoft.com/office/word/2010/wordml" xmlns:w15="http://schemas.microsoft.com/office/word/2012/wordml" xmlns:w16cex="http://schemas.microsoft.com/office/word/2018/wordml/cex" xmlns:w16cid="http://schemas.microsoft.com/office/word/2016/wordml/cid" xmlns:w16="http://schemas.microsoft.com/office/word/2018/wordml" xmlns:w16sdtdh="http://schemas.microsoft.com/office/word/2020/wordml/sdtdatahash" xmlns:w16se="http://schemas.microsoft.com/office/word/2015/wordml/symex" xmlns:wpg="http://schemas.microsoft.com/office/word/2010/wordprocessingGroup" xmlns:wpi="http://schemas.microsoft.com/office/word/2010/wordprocessingInk" xmlns:wne="http://schemas.microsoft.com/office/word/2006/wordml" xmlns:wps="http://schemas.microsoft.com/office/word/2010/wordprocessingShape" mc:Ignorable="w14 w15 w16se w16cid w16 w16cex w16sdtdh wp14">
+<w:document xmlns:wpc="http://schemas.microsoft.com/office/word/2010/wordprocessingCanvas" xmlns:mc="http://schemas.openxmlformats.org/markup-compatibility/2006" xmlns:o="urn:schemas-microsoft-com:office:office" xmlns:r="http://schemas.openxmlformats.org/officeDocument/2006/relationships" xmlns:m="http://schemas.openxmlformats.org/officeDocument/2006/math" xmlns:v="urn:schemas-microsoft-com:vml" xmlns:wp14="http://schemas.microsoft.com/office/word/2010/wordprocessingDrawing" xmlns:wp="http://schemas.openxmlformats.org/drawingml/2006/wordprocessingDrawing" xmlns:w10="urn:schemas-microsoft-com:office:word" xmlns:w="http://schemas.openxmlformats.org/wordprocessingml/2006/main" xmlns:w14="http://schemas.microsoft.com/office/word/2010/wordml" xmlns:w15="http://schemas.microsoft.com/office/word/2012/wordml" xmlns:wpg="http://schemas.microsoft.com/office/word/2010/wordprocessingGroup" xmlns:wpi="http://schemas.microsoft.com/office/word/2010/wordprocessingInk" xmlns:wne="http://schemas.microsoft.com/office/word/2006/wordml" xmlns:wps="http://schemas.microsoft.com/office/word/2010/wordprocessingShape" mc:Ignorable="w14 w15 wp14">
   <w:body>
     <w:p>
       <w:pPr>
@@ -32,7 +32,11 @@
     </w:p>
     <w:p>
       <w:r>
-        <w:t xml:space="preserve">1. Todas as variáveis em JS devem ser atribuídas a um tipo quando são declaradas () certo ( </w:t>
+        <w:t xml:space="preserve">1. Todas as variáveis em JS devem ser atribuídas a um tipo quando são declaradas () certo </w:t>
+      </w:r>
+      <w:proofErr w:type="gramStart"/>
+      <w:r>
+        <w:t xml:space="preserve">( </w:t>
       </w:r>
       <w:r>
         <w:rPr>
@@ -40,13 +44,22 @@
         </w:rPr>
         <w:t>X</w:t>
       </w:r>
+      <w:proofErr w:type="gramEnd"/>
       <w:r>
         <w:t xml:space="preserve">) errado </w:t>
       </w:r>
     </w:p>
     <w:p>
       <w:r>
-        <w:t xml:space="preserve">2. Para o JS considera que as variáveis idade e Idade são idênticas ( ) certo ( </w:t>
+        <w:t xml:space="preserve">2. Para o JS considera que as variáveis idade e Idade são idênticas </w:t>
+      </w:r>
+      <w:proofErr w:type="gramStart"/>
+      <w:r>
+        <w:t>( )</w:t>
+      </w:r>
+      <w:proofErr w:type="gramEnd"/>
+      <w:r>
+        <w:t xml:space="preserve"> certo ( </w:t>
       </w:r>
       <w:r>
         <w:rPr>
@@ -62,6 +75,7 @@
       <w:r>
         <w:t>3. Sobre a instrução em JS: x = 10 O valor 10 é atribuído a variável x. (</w:t>
       </w:r>
+      <w:proofErr w:type="gramStart"/>
       <w:r>
         <w:rPr>
           <w:color w:val="FF0000"/>
@@ -69,13 +83,18 @@
         <w:t>X</w:t>
       </w:r>
       <w:r>
-        <w:t xml:space="preserve"> ) certo ( ) errado </w:t>
+        <w:t xml:space="preserve"> )</w:t>
+      </w:r>
+      <w:proofErr w:type="gramEnd"/>
+      <w:r>
+        <w:t xml:space="preserve"> certo ( ) errado </w:t>
       </w:r>
     </w:p>
     <w:p>
       <w:r>
         <w:t>4. Sobre a instrução em JS: cliente = Fulano A atribuição do valor Fulano à variável cliente. (</w:t>
       </w:r>
+      <w:proofErr w:type="gramStart"/>
       <w:r>
         <w:rPr>
           <w:color w:val="FF0000"/>
@@ -83,12 +102,28 @@
         <w:t>X</w:t>
       </w:r>
       <w:r>
-        <w:t xml:space="preserve"> ) certo ( ) errado</w:t>
-      </w:r>
-    </w:p>
-    <w:p>
-      <w:r>
-        <w:t xml:space="preserve">5. Sobre a instrução em JS: altura = 1,63 É a atribuição de um valor float à variável altura () certo ( </w:t>
+        <w:t xml:space="preserve"> )</w:t>
+      </w:r>
+      <w:proofErr w:type="gramEnd"/>
+      <w:r>
+        <w:t xml:space="preserve"> certo ( ) errado</w:t>
+      </w:r>
+    </w:p>
+    <w:p>
+      <w:r>
+        <w:t xml:space="preserve">5. Sobre a instrução em JS: altura = 1,63 É a atribuição de um valor </w:t>
+      </w:r>
+      <w:proofErr w:type="spellStart"/>
+      <w:r>
+        <w:t>float</w:t>
+      </w:r>
+      <w:proofErr w:type="spellEnd"/>
+      <w:r>
+        <w:t xml:space="preserve"> à variável altura () certo </w:t>
+      </w:r>
+      <w:proofErr w:type="gramStart"/>
+      <w:r>
+        <w:t xml:space="preserve">( </w:t>
       </w:r>
       <w:r>
         <w:rPr>
@@ -96,14 +131,32 @@
         </w:rPr>
         <w:t>X</w:t>
       </w:r>
+      <w:proofErr w:type="gramEnd"/>
       <w:r>
         <w:t xml:space="preserve">) errado </w:t>
       </w:r>
     </w:p>
     <w:p>
       <w:r>
-        <w:t>6. Sobre a instrução em JS: deficiente = true É a atribuição de um valor boleano a variável deficiente (</w:t>
-      </w:r>
+        <w:t xml:space="preserve">6. Sobre a instrução em JS: deficiente = </w:t>
+      </w:r>
+      <w:proofErr w:type="spellStart"/>
+      <w:r>
+        <w:t>true</w:t>
+      </w:r>
+      <w:proofErr w:type="spellEnd"/>
+      <w:r>
+        <w:t xml:space="preserve"> É a atribuição de um valor </w:t>
+      </w:r>
+      <w:proofErr w:type="spellStart"/>
+      <w:r>
+        <w:t>boleano</w:t>
+      </w:r>
+      <w:proofErr w:type="spellEnd"/>
+      <w:r>
+        <w:t xml:space="preserve"> a variável deficiente (</w:t>
+      </w:r>
+      <w:proofErr w:type="gramStart"/>
       <w:r>
         <w:rPr>
           <w:color w:val="FF0000"/>
@@ -111,7 +164,11 @@
         <w:t>X</w:t>
       </w:r>
       <w:r>
-        <w:t xml:space="preserve"> ) certo ( ) errado</w:t>
+        <w:t xml:space="preserve"> )</w:t>
+      </w:r>
+      <w:proofErr w:type="gramEnd"/>
+      <w:r>
+        <w:t xml:space="preserve"> certo ( ) errado</w:t>
       </w:r>
     </w:p>
     <w:p/>
@@ -160,14 +217,7 @@
           <w:b/>
           <w:sz w:val="24"/>
         </w:rPr>
-        <w:t xml:space="preserve">Aula </w:t>
-      </w:r>
-      <w:r>
-        <w:rPr>
-          <w:b/>
-          <w:sz w:val="24"/>
-        </w:rPr>
-        <w:t>4</w:t>
+        <w:t>Aula 4</w:t>
       </w:r>
     </w:p>
     <w:p>
@@ -192,6 +242,7 @@
           <w:szCs w:val="20"/>
         </w:rPr>
       </w:pPr>
+      <w:proofErr w:type="gramStart"/>
       <w:r>
         <w:rPr>
           <w:bCs/>
@@ -199,14 +250,16 @@
         </w:rPr>
         <w:t>soma</w:t>
       </w:r>
-    </w:p>
-    <w:p>
-      <w:pPr>
-        <w:rPr>
-          <w:bCs/>
-          <w:szCs w:val="20"/>
-        </w:rPr>
-      </w:pPr>
+      <w:proofErr w:type="gramEnd"/>
+    </w:p>
+    <w:p>
+      <w:pPr>
+        <w:rPr>
+          <w:bCs/>
+          <w:szCs w:val="20"/>
+        </w:rPr>
+      </w:pPr>
+      <w:proofErr w:type="gramStart"/>
       <w:r>
         <w:rPr>
           <w:bCs/>
@@ -214,14 +267,16 @@
         </w:rPr>
         <w:t>subtração</w:t>
       </w:r>
-    </w:p>
-    <w:p>
-      <w:pPr>
-        <w:rPr>
-          <w:bCs/>
-          <w:szCs w:val="20"/>
-        </w:rPr>
-      </w:pPr>
+      <w:proofErr w:type="gramEnd"/>
+    </w:p>
+    <w:p>
+      <w:pPr>
+        <w:rPr>
+          <w:bCs/>
+          <w:szCs w:val="20"/>
+        </w:rPr>
+      </w:pPr>
+      <w:proofErr w:type="gramStart"/>
       <w:r>
         <w:rPr>
           <w:bCs/>
@@ -229,14 +284,16 @@
         </w:rPr>
         <w:t>multiplicação</w:t>
       </w:r>
-    </w:p>
-    <w:p>
-      <w:pPr>
-        <w:rPr>
-          <w:bCs/>
-          <w:szCs w:val="20"/>
-        </w:rPr>
-      </w:pPr>
+      <w:proofErr w:type="gramEnd"/>
+    </w:p>
+    <w:p>
+      <w:pPr>
+        <w:rPr>
+          <w:bCs/>
+          <w:szCs w:val="20"/>
+        </w:rPr>
+      </w:pPr>
+      <w:proofErr w:type="gramStart"/>
       <w:r>
         <w:rPr>
           <w:bCs/>
@@ -244,14 +301,16 @@
         </w:rPr>
         <w:t>multiplicação</w:t>
       </w:r>
-    </w:p>
-    <w:p>
-      <w:pPr>
-        <w:rPr>
-          <w:bCs/>
-          <w:szCs w:val="20"/>
-        </w:rPr>
-      </w:pPr>
+      <w:proofErr w:type="gramEnd"/>
+    </w:p>
+    <w:p>
+      <w:pPr>
+        <w:rPr>
+          <w:bCs/>
+          <w:szCs w:val="20"/>
+        </w:rPr>
+      </w:pPr>
+      <w:proofErr w:type="gramStart"/>
       <w:r>
         <w:rPr>
           <w:bCs/>
@@ -259,14 +318,16 @@
         </w:rPr>
         <w:t>divisão</w:t>
       </w:r>
-    </w:p>
-    <w:p>
-      <w:pPr>
-        <w:rPr>
-          <w:bCs/>
-          <w:szCs w:val="20"/>
-        </w:rPr>
-      </w:pPr>
+      <w:proofErr w:type="gramEnd"/>
+    </w:p>
+    <w:p>
+      <w:pPr>
+        <w:rPr>
+          <w:bCs/>
+          <w:szCs w:val="20"/>
+        </w:rPr>
+      </w:pPr>
+      <w:proofErr w:type="gramStart"/>
       <w:r>
         <w:rPr>
           <w:bCs/>
@@ -274,6 +335,7 @@
         </w:rPr>
         <w:t>divisão</w:t>
       </w:r>
+      <w:proofErr w:type="gramEnd"/>
     </w:p>
     <w:p>
       <w:pPr>
@@ -297,6 +359,7 @@
           <w:szCs w:val="20"/>
         </w:rPr>
       </w:pPr>
+      <w:proofErr w:type="gramStart"/>
       <w:r>
         <w:rPr>
           <w:bCs/>
@@ -304,14 +367,16 @@
         </w:rPr>
         <w:t>potenciação</w:t>
       </w:r>
-    </w:p>
-    <w:p>
-      <w:pPr>
-        <w:rPr>
-          <w:bCs/>
-          <w:szCs w:val="20"/>
-        </w:rPr>
-      </w:pPr>
+      <w:proofErr w:type="gramEnd"/>
+    </w:p>
+    <w:p>
+      <w:pPr>
+        <w:rPr>
+          <w:bCs/>
+          <w:szCs w:val="20"/>
+        </w:rPr>
+      </w:pPr>
+      <w:proofErr w:type="gramStart"/>
       <w:r>
         <w:rPr>
           <w:bCs/>
@@ -319,29 +384,16 @@
         </w:rPr>
         <w:t>potenciação</w:t>
       </w:r>
-    </w:p>
-    <w:p>
-      <w:pPr>
-        <w:rPr>
-          <w:bCs/>
-          <w:szCs w:val="20"/>
-        </w:rPr>
-      </w:pPr>
-      <w:r>
-        <w:rPr>
-          <w:bCs/>
-          <w:szCs w:val="20"/>
-        </w:rPr>
-        <w:t xml:space="preserve">potenciação </w:t>
-      </w:r>
-    </w:p>
-    <w:p>
-      <w:pPr>
-        <w:rPr>
-          <w:bCs/>
-          <w:szCs w:val="20"/>
-        </w:rPr>
-      </w:pPr>
+      <w:proofErr w:type="gramEnd"/>
+    </w:p>
+    <w:p>
+      <w:pPr>
+        <w:rPr>
+          <w:bCs/>
+          <w:szCs w:val="20"/>
+        </w:rPr>
+      </w:pPr>
+      <w:proofErr w:type="gramStart"/>
       <w:r>
         <w:rPr>
           <w:bCs/>
@@ -349,6 +401,31 @@
         </w:rPr>
         <w:t>potenciação</w:t>
       </w:r>
+      <w:proofErr w:type="gramEnd"/>
+      <w:r>
+        <w:rPr>
+          <w:bCs/>
+          <w:szCs w:val="20"/>
+        </w:rPr>
+        <w:t xml:space="preserve"> </w:t>
+      </w:r>
+    </w:p>
+    <w:p>
+      <w:pPr>
+        <w:rPr>
+          <w:bCs/>
+          <w:szCs w:val="20"/>
+        </w:rPr>
+      </w:pPr>
+      <w:proofErr w:type="gramStart"/>
+      <w:r>
+        <w:rPr>
+          <w:bCs/>
+          <w:szCs w:val="20"/>
+        </w:rPr>
+        <w:t>potenciação</w:t>
+      </w:r>
+      <w:proofErr w:type="gramEnd"/>
     </w:p>
     <w:p>
       <w:pPr>
@@ -372,6 +449,7 @@
           <w:szCs w:val="20"/>
         </w:rPr>
       </w:pPr>
+      <w:proofErr w:type="gramStart"/>
       <w:r>
         <w:rPr>
           <w:bCs/>
@@ -379,14 +457,16 @@
         </w:rPr>
         <w:t>subtração</w:t>
       </w:r>
-    </w:p>
-    <w:p>
-      <w:pPr>
-        <w:rPr>
-          <w:bCs/>
-          <w:szCs w:val="20"/>
-        </w:rPr>
-      </w:pPr>
+      <w:proofErr w:type="gramEnd"/>
+    </w:p>
+    <w:p>
+      <w:pPr>
+        <w:rPr>
+          <w:bCs/>
+          <w:szCs w:val="20"/>
+        </w:rPr>
+      </w:pPr>
+      <w:proofErr w:type="gramStart"/>
       <w:r>
         <w:rPr>
           <w:bCs/>
@@ -395,14 +475,16 @@
         <w:lastRenderedPageBreak/>
         <w:t>subtração</w:t>
       </w:r>
-    </w:p>
-    <w:p>
-      <w:pPr>
-        <w:rPr>
-          <w:bCs/>
-          <w:szCs w:val="20"/>
-        </w:rPr>
-      </w:pPr>
+      <w:proofErr w:type="gramEnd"/>
+    </w:p>
+    <w:p>
+      <w:pPr>
+        <w:rPr>
+          <w:bCs/>
+          <w:szCs w:val="20"/>
+        </w:rPr>
+      </w:pPr>
+      <w:proofErr w:type="gramStart"/>
       <w:r>
         <w:rPr>
           <w:bCs/>
@@ -410,6 +492,7 @@
         </w:rPr>
         <w:t>divisão</w:t>
       </w:r>
+      <w:proofErr w:type="gramEnd"/>
     </w:p>
     <w:p>
       <w:pPr>
@@ -438,7 +521,23 @@
           <w:bCs/>
           <w:szCs w:val="20"/>
         </w:rPr>
-        <w:t>A entrada de dados é quando inspiramos o oxigênio, o processamento é as etapas da respiração celular (ciclo de Krebs e fosforilação oxidativa) com o objetivo de gerar uma informação/resultado, a saída de dados é quando expiramos o gás carbônico</w:t>
+        <w:t xml:space="preserve">A entrada de dados é quando inspiramos o oxigênio, o processamento é as etapas da respiração celular (ciclo de Krebs e fosforilação </w:t>
+      </w:r>
+      <w:proofErr w:type="spellStart"/>
+      <w:r>
+        <w:rPr>
+          <w:bCs/>
+          <w:szCs w:val="20"/>
+        </w:rPr>
+        <w:t>oxidativa</w:t>
+      </w:r>
+      <w:proofErr w:type="spellEnd"/>
+      <w:r>
+        <w:rPr>
+          <w:bCs/>
+          <w:szCs w:val="20"/>
+        </w:rPr>
+        <w:t>) com o objetivo de gerar uma informação/resultado, a saída de dados é quando expiramos o gás carbônico</w:t>
       </w:r>
     </w:p>
     <w:p>
@@ -453,194 +552,285 @@
           <w:b/>
           <w:sz w:val="24"/>
         </w:rPr>
-        <w:t xml:space="preserve">Aula </w:t>
-      </w:r>
-      <w:r>
+        <w:t>Aula 5</w:t>
+      </w:r>
+    </w:p>
+    <w:p>
+      <w:pPr>
+        <w:rPr>
+          <w:bCs/>
+          <w:sz w:val="24"/>
+        </w:rPr>
+      </w:pPr>
+      <w:r>
+        <w:rPr>
+          <w:bCs/>
+          <w:sz w:val="24"/>
+        </w:rPr>
+        <w:t>Exercício de fixação 1</w:t>
+      </w:r>
+    </w:p>
+    <w:p>
+      <w:pPr>
+        <w:rPr>
+          <w:bCs/>
+          <w:szCs w:val="20"/>
+        </w:rPr>
+      </w:pPr>
+      <w:proofErr w:type="gramStart"/>
+      <w:r>
+        <w:rPr>
+          <w:bCs/>
+          <w:szCs w:val="20"/>
+        </w:rPr>
+        <w:t>informa</w:t>
+      </w:r>
+      <w:proofErr w:type="gramEnd"/>
+      <w:r>
+        <w:rPr>
+          <w:bCs/>
+          <w:szCs w:val="20"/>
+        </w:rPr>
+        <w:t xml:space="preserve"> ao console se o peso dado é maior que 0 (</w:t>
+      </w:r>
+      <w:proofErr w:type="spellStart"/>
+      <w:r>
+        <w:rPr>
+          <w:bCs/>
+          <w:szCs w:val="20"/>
+        </w:rPr>
+        <w:t>true</w:t>
+      </w:r>
+      <w:proofErr w:type="spellEnd"/>
+      <w:r>
+        <w:rPr>
+          <w:bCs/>
+          <w:szCs w:val="20"/>
+        </w:rPr>
+        <w:t>) ou menor que 0 (falso)</w:t>
+      </w:r>
+    </w:p>
+    <w:p>
+      <w:pPr>
+        <w:rPr>
+          <w:bCs/>
+          <w:sz w:val="24"/>
+        </w:rPr>
+      </w:pPr>
+      <w:r>
+        <w:rPr>
+          <w:bCs/>
+          <w:sz w:val="24"/>
+        </w:rPr>
+        <w:t>Exercício de fixação 2</w:t>
+      </w:r>
+    </w:p>
+    <w:p>
+      <w:pPr>
+        <w:rPr>
+          <w:bCs/>
+          <w:szCs w:val="20"/>
+        </w:rPr>
+      </w:pPr>
+      <w:proofErr w:type="gramStart"/>
+      <w:r>
+        <w:rPr>
+          <w:bCs/>
+          <w:szCs w:val="20"/>
+        </w:rPr>
+        <w:t>informa</w:t>
+      </w:r>
+      <w:proofErr w:type="gramEnd"/>
+      <w:r>
+        <w:rPr>
+          <w:bCs/>
+          <w:szCs w:val="20"/>
+        </w:rPr>
+        <w:t xml:space="preserve"> ao console se o nome dado é diferente de vazio</w:t>
+      </w:r>
+    </w:p>
+    <w:p>
+      <w:pPr>
         <w:rPr>
           <w:b/>
           <w:sz w:val="24"/>
         </w:rPr>
-        <w:t>5</w:t>
-      </w:r>
-    </w:p>
-    <w:p>
-      <w:pPr>
-        <w:rPr>
-          <w:bCs/>
-          <w:sz w:val="24"/>
-        </w:rPr>
-      </w:pPr>
-      <w:r>
-        <w:rPr>
-          <w:bCs/>
-          <w:sz w:val="24"/>
-        </w:rPr>
-        <w:t>Exercício de fixação 1</w:t>
-      </w:r>
-    </w:p>
-    <w:p>
-      <w:pPr>
-        <w:rPr>
-          <w:bCs/>
-          <w:szCs w:val="20"/>
-        </w:rPr>
-      </w:pPr>
-      <w:r>
-        <w:rPr>
-          <w:bCs/>
-          <w:szCs w:val="20"/>
-        </w:rPr>
-        <w:t>informa ao console se o peso dado é maior que 0 (true) ou menor que 0 (falso)</w:t>
-      </w:r>
-    </w:p>
-    <w:p>
-      <w:pPr>
-        <w:rPr>
-          <w:bCs/>
-          <w:sz w:val="24"/>
-        </w:rPr>
-      </w:pPr>
-      <w:r>
-        <w:rPr>
-          <w:bCs/>
-          <w:sz w:val="24"/>
-        </w:rPr>
-        <w:t xml:space="preserve">Exercício de fixação </w:t>
-      </w:r>
-      <w:r>
-        <w:rPr>
-          <w:bCs/>
-          <w:sz w:val="24"/>
-        </w:rPr>
-        <w:t>2</w:t>
-      </w:r>
-    </w:p>
-    <w:p>
-      <w:pPr>
-        <w:rPr>
-          <w:bCs/>
-          <w:szCs w:val="20"/>
-        </w:rPr>
-      </w:pPr>
-      <w:r>
-        <w:rPr>
-          <w:bCs/>
-          <w:szCs w:val="20"/>
-        </w:rPr>
-        <w:t>informa ao console se o nome dado é diferente de vazio</w:t>
-      </w:r>
-    </w:p>
-    <w:p>
-      <w:pPr>
+      </w:pPr>
+      <w:r>
         <w:rPr>
           <w:b/>
           <w:sz w:val="24"/>
         </w:rPr>
-      </w:pPr>
-      <w:r>
+        <w:t>Aula 6</w:t>
+      </w:r>
+    </w:p>
+    <w:p>
+      <w:pPr>
+        <w:rPr>
+          <w:bCs/>
+          <w:sz w:val="24"/>
+        </w:rPr>
+      </w:pPr>
+      <w:r>
+        <w:rPr>
+          <w:bCs/>
+          <w:sz w:val="24"/>
+        </w:rPr>
+        <w:t>Exercício Prático 6</w:t>
+      </w:r>
+    </w:p>
+    <w:p>
+      <w:pPr>
+        <w:rPr>
+          <w:bCs/>
+          <w:szCs w:val="20"/>
+        </w:rPr>
+      </w:pPr>
+      <w:r>
+        <w:rPr>
+          <w:bCs/>
+          <w:szCs w:val="20"/>
+        </w:rPr>
+        <w:t>Escreve em que nível a nota dada se enquadra</w:t>
+      </w:r>
+    </w:p>
+    <w:p>
+      <w:pPr>
+        <w:rPr>
+          <w:bCs/>
+          <w:szCs w:val="20"/>
+        </w:rPr>
+      </w:pPr>
+      <w:r>
+        <w:rPr>
+          <w:bCs/>
+          <w:szCs w:val="20"/>
+        </w:rPr>
+        <w:t>Ao digitar -3 será escrito “Ruim”</w:t>
+      </w:r>
+    </w:p>
+    <w:p>
+      <w:pPr>
+        <w:rPr>
+          <w:bCs/>
+          <w:szCs w:val="20"/>
+        </w:rPr>
+      </w:pPr>
+      <w:r>
+        <w:rPr>
+          <w:bCs/>
+          <w:szCs w:val="20"/>
+        </w:rPr>
+        <w:t>Ao digitar 11 será escrito “Excelente”</w:t>
+      </w:r>
+    </w:p>
+    <w:p>
+      <w:pPr>
+        <w:rPr>
+          <w:bCs/>
+          <w:szCs w:val="20"/>
+        </w:rPr>
+      </w:pPr>
+      <w:r>
+        <w:rPr>
+          <w:bCs/>
+          <w:szCs w:val="20"/>
+        </w:rPr>
+        <w:t xml:space="preserve">Não sei como melhora, transformando em </w:t>
+      </w:r>
+      <w:proofErr w:type="spellStart"/>
+      <w:r>
+        <w:rPr>
+          <w:bCs/>
+          <w:szCs w:val="20"/>
+        </w:rPr>
+        <w:t>js</w:t>
+      </w:r>
+      <w:proofErr w:type="spellEnd"/>
+      <w:r>
+        <w:rPr>
+          <w:bCs/>
+          <w:szCs w:val="20"/>
+        </w:rPr>
+        <w:t xml:space="preserve"> então</w:t>
+      </w:r>
+    </w:p>
+    <w:p>
+      <w:pPr>
         <w:rPr>
           <w:b/>
-          <w:sz w:val="24"/>
-        </w:rPr>
-        <w:t xml:space="preserve">Aula </w:t>
-      </w:r>
+          <w:bCs/>
+          <w:sz w:val="24"/>
+          <w:szCs w:val="20"/>
+        </w:rPr>
+      </w:pPr>
       <w:r>
         <w:rPr>
           <w:b/>
-          <w:sz w:val="24"/>
-        </w:rPr>
-        <w:t>6</w:t>
-      </w:r>
-    </w:p>
-    <w:p>
-      <w:pPr>
-        <w:rPr>
-          <w:bCs/>
-          <w:sz w:val="24"/>
-        </w:rPr>
-      </w:pPr>
-      <w:r>
-        <w:rPr>
-          <w:bCs/>
-          <w:sz w:val="24"/>
-        </w:rPr>
-        <w:t>Exercício Prático 6</w:t>
-      </w:r>
-    </w:p>
-    <w:p>
-      <w:pPr>
-        <w:rPr>
-          <w:bCs/>
-          <w:szCs w:val="20"/>
-        </w:rPr>
-      </w:pPr>
-      <w:r>
-        <w:rPr>
-          <w:bCs/>
-          <w:szCs w:val="20"/>
-        </w:rPr>
-        <w:t>Escreve em que nível a nota dada se enquadra</w:t>
-      </w:r>
-    </w:p>
-    <w:p>
-      <w:pPr>
-        <w:rPr>
-          <w:bCs/>
-          <w:szCs w:val="20"/>
-        </w:rPr>
-      </w:pPr>
-      <w:r>
-        <w:rPr>
-          <w:bCs/>
-          <w:szCs w:val="20"/>
-        </w:rPr>
-        <w:t>Ao digitar -3 será escrito “Ruim”</w:t>
-      </w:r>
-    </w:p>
-    <w:p>
-      <w:pPr>
-        <w:rPr>
-          <w:bCs/>
-          <w:szCs w:val="20"/>
-        </w:rPr>
-      </w:pPr>
-      <w:r>
-        <w:rPr>
-          <w:bCs/>
-          <w:szCs w:val="20"/>
-        </w:rPr>
-        <w:t>Ao digitar 11 será escrito “Excelente”</w:t>
-      </w:r>
-    </w:p>
-    <w:p>
-      <w:pPr>
-        <w:rPr>
-          <w:bCs/>
-          <w:szCs w:val="20"/>
-        </w:rPr>
-      </w:pPr>
-      <w:r>
-        <w:rPr>
-          <w:bCs/>
-          <w:szCs w:val="20"/>
-        </w:rPr>
-        <w:t>Não sei como melhora, transformando em js então</w:t>
-      </w:r>
-    </w:p>
-    <w:p>
-      <w:pPr>
-        <w:rPr>
-          <w:bCs/>
-          <w:szCs w:val="20"/>
-        </w:rPr>
-      </w:pPr>
-    </w:p>
-    <w:p>
-      <w:pPr>
-        <w:rPr>
-          <w:sz w:val="24"/>
-        </w:rPr>
-      </w:pPr>
+          <w:bCs/>
+          <w:sz w:val="24"/>
+          <w:szCs w:val="20"/>
+        </w:rPr>
+        <w:t>Aula 10</w:t>
+      </w:r>
+    </w:p>
+    <w:p>
+      <w:pPr>
+        <w:rPr>
+          <w:bCs/>
+          <w:sz w:val="24"/>
+          <w:szCs w:val="20"/>
+        </w:rPr>
+      </w:pPr>
+      <w:r>
+        <w:rPr>
+          <w:bCs/>
+          <w:sz w:val="24"/>
+          <w:szCs w:val="20"/>
+        </w:rPr>
+        <w:t>Exercícios de Fixação 2</w:t>
+      </w:r>
+    </w:p>
+    <w:p>
+      <w:pPr>
+        <w:rPr>
+          <w:bCs/>
+          <w:szCs w:val="20"/>
+        </w:rPr>
+      </w:pPr>
+      <w:r>
+        <w:rPr>
+          <w:bCs/>
+          <w:szCs w:val="20"/>
+        </w:rPr>
+        <w:t xml:space="preserve">Mostra no console o 3° número inserido no </w:t>
+      </w:r>
+      <w:proofErr w:type="spellStart"/>
+      <w:r>
+        <w:rPr>
+          <w:bCs/>
+          <w:szCs w:val="20"/>
+        </w:rPr>
+        <w:t>array</w:t>
+      </w:r>
+      <w:proofErr w:type="spellEnd"/>
+    </w:p>
+    <w:p>
+      <w:pPr>
+        <w:rPr>
+          <w:bCs/>
+          <w:szCs w:val="20"/>
+        </w:rPr>
+      </w:pPr>
+    </w:p>
+    <w:p>
+      <w:pPr>
+        <w:rPr>
+          <w:sz w:val="24"/>
+        </w:rPr>
+      </w:pPr>
+      <w:bookmarkStart w:id="0" w:name="_GoBack"/>
+      <w:bookmarkEnd w:id="0"/>
     </w:p>
     <w:sectPr>
       <w:pgSz w:w="11906" w:h="16838"/>
@@ -653,7 +843,7 @@
 </file>
 
 <file path=word/styles.xml><?xml version="1.0" encoding="utf-8"?>
-<w:styles xmlns:mc="http://schemas.openxmlformats.org/markup-compatibility/2006" xmlns:r="http://schemas.openxmlformats.org/officeDocument/2006/relationships" xmlns:w="http://schemas.openxmlformats.org/wordprocessingml/2006/main" xmlns:w14="http://schemas.microsoft.com/office/word/2010/wordml" xmlns:w15="http://schemas.microsoft.com/office/word/2012/wordml" xmlns:w16cex="http://schemas.microsoft.com/office/word/2018/wordml/cex" xmlns:w16cid="http://schemas.microsoft.com/office/word/2016/wordml/cid" xmlns:w16="http://schemas.microsoft.com/office/word/2018/wordml" xmlns:w16sdtdh="http://schemas.microsoft.com/office/word/2020/wordml/sdtdatahash" xmlns:w16se="http://schemas.microsoft.com/office/word/2015/wordml/symex" mc:Ignorable="w14 w15 w16se w16cid w16 w16cex w16sdtdh">
+<w:styles xmlns:mc="http://schemas.openxmlformats.org/markup-compatibility/2006" xmlns:r="http://schemas.openxmlformats.org/officeDocument/2006/relationships" xmlns:w="http://schemas.openxmlformats.org/wordprocessingml/2006/main" xmlns:w14="http://schemas.microsoft.com/office/word/2010/wordml" xmlns:w15="http://schemas.microsoft.com/office/word/2012/wordml" mc:Ignorable="w14 w15">
   <w:docDefaults>
     <w:rPrDefault>
       <w:rPr>
@@ -669,7 +859,7 @@
       </w:pPr>
     </w:pPrDefault>
   </w:docDefaults>
-  <w:latentStyles w:defLockedState="0" w:defUIPriority="99" w:defSemiHidden="0" w:defUnhideWhenUsed="0" w:defQFormat="0" w:count="376">
+  <w:latentStyles w:defLockedState="0" w:defUIPriority="99" w:defSemiHidden="0" w:defUnhideWhenUsed="0" w:defQFormat="0" w:count="371">
     <w:lsdException w:name="Normal" w:uiPriority="0" w:qFormat="1"/>
     <w:lsdException w:name="heading 1" w:uiPriority="9" w:qFormat="1"/>
     <w:lsdException w:name="heading 2" w:semiHidden="1" w:uiPriority="9" w:unhideWhenUsed="1" w:qFormat="1"/>
@@ -1041,11 +1231,6 @@
     <w:lsdException w:name="List Table 5 Dark Accent 6" w:uiPriority="50"/>
     <w:lsdException w:name="List Table 6 Colorful Accent 6" w:uiPriority="51"/>
     <w:lsdException w:name="List Table 7 Colorful Accent 6" w:uiPriority="52"/>
-    <w:lsdException w:name="Mention" w:semiHidden="1" w:unhideWhenUsed="1"/>
-    <w:lsdException w:name="Smart Hyperlink" w:semiHidden="1" w:unhideWhenUsed="1"/>
-    <w:lsdException w:name="Hashtag" w:semiHidden="1" w:unhideWhenUsed="1"/>
-    <w:lsdException w:name="Unresolved Mention" w:semiHidden="1" w:unhideWhenUsed="1"/>
-    <w:lsdException w:name="Smart Link" w:semiHidden="1" w:unhideWhenUsed="1"/>
   </w:latentStyles>
   <w:style w:type="paragraph" w:default="1" w:styleId="Normal">
     <w:name w:val="Normal"/>

--- a/Aula 2.docx
+++ b/Aula 2.docx
@@ -1,6 +1,6 @@
 
 <file path=word/document.xml><?xml version="1.0" encoding="utf-8"?>
-<w:document xmlns:wpc="http://schemas.microsoft.com/office/word/2010/wordprocessingCanvas" xmlns:mc="http://schemas.openxmlformats.org/markup-compatibility/2006" xmlns:o="urn:schemas-microsoft-com:office:office" xmlns:r="http://schemas.openxmlformats.org/officeDocument/2006/relationships" xmlns:m="http://schemas.openxmlformats.org/officeDocument/2006/math" xmlns:v="urn:schemas-microsoft-com:vml" xmlns:wp14="http://schemas.microsoft.com/office/word/2010/wordprocessingDrawing" xmlns:wp="http://schemas.openxmlformats.org/drawingml/2006/wordprocessingDrawing" xmlns:w10="urn:schemas-microsoft-com:office:word" xmlns:w="http://schemas.openxmlformats.org/wordprocessingml/2006/main" xmlns:w14="http://schemas.microsoft.com/office/word/2010/wordml" xmlns:w15="http://schemas.microsoft.com/office/word/2012/wordml" xmlns:wpg="http://schemas.microsoft.com/office/word/2010/wordprocessingGroup" xmlns:wpi="http://schemas.microsoft.com/office/word/2010/wordprocessingInk" xmlns:wne="http://schemas.microsoft.com/office/word/2006/wordml" xmlns:wps="http://schemas.microsoft.com/office/word/2010/wordprocessingShape" mc:Ignorable="w14 w15 wp14">
+<w:document xmlns:wpc="http://schemas.microsoft.com/office/word/2010/wordprocessingCanvas" xmlns:cx="http://schemas.microsoft.com/office/drawing/2014/chartex" xmlns:cx1="http://schemas.microsoft.com/office/drawing/2015/9/8/chartex" xmlns:cx2="http://schemas.microsoft.com/office/drawing/2015/10/21/chartex" xmlns:cx3="http://schemas.microsoft.com/office/drawing/2016/5/9/chartex" xmlns:cx4="http://schemas.microsoft.com/office/drawing/2016/5/10/chartex" xmlns:cx5="http://schemas.microsoft.com/office/drawing/2016/5/11/chartex" xmlns:cx6="http://schemas.microsoft.com/office/drawing/2016/5/12/chartex" xmlns:cx7="http://schemas.microsoft.com/office/drawing/2016/5/13/chartex" xmlns:cx8="http://schemas.microsoft.com/office/drawing/2016/5/14/chartex" xmlns:mc="http://schemas.openxmlformats.org/markup-compatibility/2006" xmlns:aink="http://schemas.microsoft.com/office/drawing/2016/ink" xmlns:am3d="http://schemas.microsoft.com/office/drawing/2017/model3d" xmlns:o="urn:schemas-microsoft-com:office:office" xmlns:oel="http://schemas.microsoft.com/office/2019/extlst" xmlns:r="http://schemas.openxmlformats.org/officeDocument/2006/relationships" xmlns:m="http://schemas.openxmlformats.org/officeDocument/2006/math" xmlns:v="urn:schemas-microsoft-com:vml" xmlns:wp14="http://schemas.microsoft.com/office/word/2010/wordprocessingDrawing" xmlns:wp="http://schemas.openxmlformats.org/drawingml/2006/wordprocessingDrawing" xmlns:w10="urn:schemas-microsoft-com:office:word" xmlns:w="http://schemas.openxmlformats.org/wordprocessingml/2006/main" xmlns:w14="http://schemas.microsoft.com/office/word/2010/wordml" xmlns:w15="http://schemas.microsoft.com/office/word/2012/wordml" xmlns:w16cex="http://schemas.microsoft.com/office/word/2018/wordml/cex" xmlns:w16cid="http://schemas.microsoft.com/office/word/2016/wordml/cid" xmlns:w16="http://schemas.microsoft.com/office/word/2018/wordml" xmlns:w16sdtdh="http://schemas.microsoft.com/office/word/2020/wordml/sdtdatahash" xmlns:w16se="http://schemas.microsoft.com/office/word/2015/wordml/symex" xmlns:wpg="http://schemas.microsoft.com/office/word/2010/wordprocessingGroup" xmlns:wpi="http://schemas.microsoft.com/office/word/2010/wordprocessingInk" xmlns:wne="http://schemas.microsoft.com/office/word/2006/wordml" xmlns:wps="http://schemas.microsoft.com/office/word/2010/wordprocessingShape" mc:Ignorable="w14 w15 w16se w16cid w16 w16cex w16sdtdh wp14">
   <w:body>
     <w:p>
       <w:pPr>
@@ -242,7 +242,6 @@
           <w:szCs w:val="20"/>
         </w:rPr>
       </w:pPr>
-      <w:proofErr w:type="gramStart"/>
       <w:r>
         <w:rPr>
           <w:bCs/>
@@ -250,16 +249,14 @@
         </w:rPr>
         <w:t>soma</w:t>
       </w:r>
-      <w:proofErr w:type="gramEnd"/>
-    </w:p>
-    <w:p>
-      <w:pPr>
-        <w:rPr>
-          <w:bCs/>
-          <w:szCs w:val="20"/>
-        </w:rPr>
-      </w:pPr>
-      <w:proofErr w:type="gramStart"/>
+    </w:p>
+    <w:p>
+      <w:pPr>
+        <w:rPr>
+          <w:bCs/>
+          <w:szCs w:val="20"/>
+        </w:rPr>
+      </w:pPr>
       <w:r>
         <w:rPr>
           <w:bCs/>
@@ -267,16 +264,14 @@
         </w:rPr>
         <w:t>subtração</w:t>
       </w:r>
-      <w:proofErr w:type="gramEnd"/>
-    </w:p>
-    <w:p>
-      <w:pPr>
-        <w:rPr>
-          <w:bCs/>
-          <w:szCs w:val="20"/>
-        </w:rPr>
-      </w:pPr>
-      <w:proofErr w:type="gramStart"/>
+    </w:p>
+    <w:p>
+      <w:pPr>
+        <w:rPr>
+          <w:bCs/>
+          <w:szCs w:val="20"/>
+        </w:rPr>
+      </w:pPr>
       <w:r>
         <w:rPr>
           <w:bCs/>
@@ -284,16 +279,14 @@
         </w:rPr>
         <w:t>multiplicação</w:t>
       </w:r>
-      <w:proofErr w:type="gramEnd"/>
-    </w:p>
-    <w:p>
-      <w:pPr>
-        <w:rPr>
-          <w:bCs/>
-          <w:szCs w:val="20"/>
-        </w:rPr>
-      </w:pPr>
-      <w:proofErr w:type="gramStart"/>
+    </w:p>
+    <w:p>
+      <w:pPr>
+        <w:rPr>
+          <w:bCs/>
+          <w:szCs w:val="20"/>
+        </w:rPr>
+      </w:pPr>
       <w:r>
         <w:rPr>
           <w:bCs/>
@@ -301,16 +294,14 @@
         </w:rPr>
         <w:t>multiplicação</w:t>
       </w:r>
-      <w:proofErr w:type="gramEnd"/>
-    </w:p>
-    <w:p>
-      <w:pPr>
-        <w:rPr>
-          <w:bCs/>
-          <w:szCs w:val="20"/>
-        </w:rPr>
-      </w:pPr>
-      <w:proofErr w:type="gramStart"/>
+    </w:p>
+    <w:p>
+      <w:pPr>
+        <w:rPr>
+          <w:bCs/>
+          <w:szCs w:val="20"/>
+        </w:rPr>
+      </w:pPr>
       <w:r>
         <w:rPr>
           <w:bCs/>
@@ -318,16 +309,14 @@
         </w:rPr>
         <w:t>divisão</w:t>
       </w:r>
-      <w:proofErr w:type="gramEnd"/>
-    </w:p>
-    <w:p>
-      <w:pPr>
-        <w:rPr>
-          <w:bCs/>
-          <w:szCs w:val="20"/>
-        </w:rPr>
-      </w:pPr>
-      <w:proofErr w:type="gramStart"/>
+    </w:p>
+    <w:p>
+      <w:pPr>
+        <w:rPr>
+          <w:bCs/>
+          <w:szCs w:val="20"/>
+        </w:rPr>
+      </w:pPr>
       <w:r>
         <w:rPr>
           <w:bCs/>
@@ -335,7 +324,6 @@
         </w:rPr>
         <w:t>divisão</w:t>
       </w:r>
-      <w:proofErr w:type="gramEnd"/>
     </w:p>
     <w:p>
       <w:pPr>
@@ -359,7 +347,6 @@
           <w:szCs w:val="20"/>
         </w:rPr>
       </w:pPr>
-      <w:proofErr w:type="gramStart"/>
       <w:r>
         <w:rPr>
           <w:bCs/>
@@ -367,16 +354,14 @@
         </w:rPr>
         <w:t>potenciação</w:t>
       </w:r>
-      <w:proofErr w:type="gramEnd"/>
-    </w:p>
-    <w:p>
-      <w:pPr>
-        <w:rPr>
-          <w:bCs/>
-          <w:szCs w:val="20"/>
-        </w:rPr>
-      </w:pPr>
-      <w:proofErr w:type="gramStart"/>
+    </w:p>
+    <w:p>
+      <w:pPr>
+        <w:rPr>
+          <w:bCs/>
+          <w:szCs w:val="20"/>
+        </w:rPr>
+      </w:pPr>
       <w:r>
         <w:rPr>
           <w:bCs/>
@@ -384,16 +369,29 @@
         </w:rPr>
         <w:t>potenciação</w:t>
       </w:r>
-      <w:proofErr w:type="gramEnd"/>
-    </w:p>
-    <w:p>
-      <w:pPr>
-        <w:rPr>
-          <w:bCs/>
-          <w:szCs w:val="20"/>
-        </w:rPr>
-      </w:pPr>
-      <w:proofErr w:type="gramStart"/>
+    </w:p>
+    <w:p>
+      <w:pPr>
+        <w:rPr>
+          <w:bCs/>
+          <w:szCs w:val="20"/>
+        </w:rPr>
+      </w:pPr>
+      <w:r>
+        <w:rPr>
+          <w:bCs/>
+          <w:szCs w:val="20"/>
+        </w:rPr>
+        <w:t xml:space="preserve">potenciação </w:t>
+      </w:r>
+    </w:p>
+    <w:p>
+      <w:pPr>
+        <w:rPr>
+          <w:bCs/>
+          <w:szCs w:val="20"/>
+        </w:rPr>
+      </w:pPr>
       <w:r>
         <w:rPr>
           <w:bCs/>
@@ -401,31 +399,6 @@
         </w:rPr>
         <w:t>potenciação</w:t>
       </w:r>
-      <w:proofErr w:type="gramEnd"/>
-      <w:r>
-        <w:rPr>
-          <w:bCs/>
-          <w:szCs w:val="20"/>
-        </w:rPr>
-        <w:t xml:space="preserve"> </w:t>
-      </w:r>
-    </w:p>
-    <w:p>
-      <w:pPr>
-        <w:rPr>
-          <w:bCs/>
-          <w:szCs w:val="20"/>
-        </w:rPr>
-      </w:pPr>
-      <w:proofErr w:type="gramStart"/>
-      <w:r>
-        <w:rPr>
-          <w:bCs/>
-          <w:szCs w:val="20"/>
-        </w:rPr>
-        <w:t>potenciação</w:t>
-      </w:r>
-      <w:proofErr w:type="gramEnd"/>
     </w:p>
     <w:p>
       <w:pPr>
@@ -449,7 +422,6 @@
           <w:szCs w:val="20"/>
         </w:rPr>
       </w:pPr>
-      <w:proofErr w:type="gramStart"/>
       <w:r>
         <w:rPr>
           <w:bCs/>
@@ -457,16 +429,14 @@
         </w:rPr>
         <w:t>subtração</w:t>
       </w:r>
-      <w:proofErr w:type="gramEnd"/>
-    </w:p>
-    <w:p>
-      <w:pPr>
-        <w:rPr>
-          <w:bCs/>
-          <w:szCs w:val="20"/>
-        </w:rPr>
-      </w:pPr>
-      <w:proofErr w:type="gramStart"/>
+    </w:p>
+    <w:p>
+      <w:pPr>
+        <w:rPr>
+          <w:bCs/>
+          <w:szCs w:val="20"/>
+        </w:rPr>
+      </w:pPr>
       <w:r>
         <w:rPr>
           <w:bCs/>
@@ -475,16 +445,14 @@
         <w:lastRenderedPageBreak/>
         <w:t>subtração</w:t>
       </w:r>
-      <w:proofErr w:type="gramEnd"/>
-    </w:p>
-    <w:p>
-      <w:pPr>
-        <w:rPr>
-          <w:bCs/>
-          <w:szCs w:val="20"/>
-        </w:rPr>
-      </w:pPr>
-      <w:proofErr w:type="gramStart"/>
+    </w:p>
+    <w:p>
+      <w:pPr>
+        <w:rPr>
+          <w:bCs/>
+          <w:szCs w:val="20"/>
+        </w:rPr>
+      </w:pPr>
       <w:r>
         <w:rPr>
           <w:bCs/>
@@ -492,7 +460,6 @@
         </w:rPr>
         <w:t>divisão</w:t>
       </w:r>
-      <w:proofErr w:type="gramEnd"/>
     </w:p>
     <w:p>
       <w:pPr>
@@ -521,7 +488,52 @@
           <w:bCs/>
           <w:szCs w:val="20"/>
         </w:rPr>
-        <w:t xml:space="preserve">A entrada de dados é quando inspiramos o oxigênio, o processamento é as etapas da respiração celular (ciclo de Krebs e fosforilação </w:t>
+        <w:t>A entrada de dados é quando inspiramos o oxigênio, o processamento é as etapas da respiração celular (ciclo de Krebs e fosforilação oxidativa) com o objetivo de gerar uma informação/resultado, a saída de dados é quando expiramos o gás carbônico</w:t>
+      </w:r>
+    </w:p>
+    <w:p>
+      <w:pPr>
+        <w:rPr>
+          <w:b/>
+          <w:sz w:val="24"/>
+        </w:rPr>
+      </w:pPr>
+      <w:r>
+        <w:rPr>
+          <w:b/>
+          <w:sz w:val="24"/>
+        </w:rPr>
+        <w:t>Aula 5</w:t>
+      </w:r>
+    </w:p>
+    <w:p>
+      <w:pPr>
+        <w:rPr>
+          <w:bCs/>
+          <w:sz w:val="24"/>
+        </w:rPr>
+      </w:pPr>
+      <w:r>
+        <w:rPr>
+          <w:bCs/>
+          <w:sz w:val="24"/>
+        </w:rPr>
+        <w:t>Exercício de fixação 1</w:t>
+      </w:r>
+    </w:p>
+    <w:p>
+      <w:pPr>
+        <w:rPr>
+          <w:bCs/>
+          <w:szCs w:val="20"/>
+        </w:rPr>
+      </w:pPr>
+      <w:r>
+        <w:rPr>
+          <w:bCs/>
+          <w:szCs w:val="20"/>
+        </w:rPr>
+        <w:t>informa ao console se o peso dado é maior que 0 (</w:t>
       </w:r>
       <w:proofErr w:type="spellStart"/>
       <w:r>
@@ -529,7 +541,7 @@
           <w:bCs/>
           <w:szCs w:val="20"/>
         </w:rPr>
-        <w:t>oxidativa</w:t>
+        <w:t>true</w:t>
       </w:r>
       <w:proofErr w:type="spellEnd"/>
       <w:r>
@@ -537,7 +549,37 @@
           <w:bCs/>
           <w:szCs w:val="20"/>
         </w:rPr>
-        <w:t>) com o objetivo de gerar uma informação/resultado, a saída de dados é quando expiramos o gás carbônico</w:t>
+        <w:t>) ou menor que 0 (falso)</w:t>
+      </w:r>
+    </w:p>
+    <w:p>
+      <w:pPr>
+        <w:rPr>
+          <w:bCs/>
+          <w:sz w:val="24"/>
+        </w:rPr>
+      </w:pPr>
+      <w:r>
+        <w:rPr>
+          <w:bCs/>
+          <w:sz w:val="24"/>
+        </w:rPr>
+        <w:t>Exercício de fixação 2</w:t>
+      </w:r>
+    </w:p>
+    <w:p>
+      <w:pPr>
+        <w:rPr>
+          <w:bCs/>
+          <w:szCs w:val="20"/>
+        </w:rPr>
+      </w:pPr>
+      <w:r>
+        <w:rPr>
+          <w:bCs/>
+          <w:szCs w:val="20"/>
+        </w:rPr>
+        <w:t>informa ao console se o nome dado é diferente de vazio</w:t>
       </w:r>
     </w:p>
     <w:p>
@@ -552,46 +594,82 @@
           <w:b/>
           <w:sz w:val="24"/>
         </w:rPr>
-        <w:t>Aula 5</w:t>
-      </w:r>
-    </w:p>
-    <w:p>
-      <w:pPr>
-        <w:rPr>
-          <w:bCs/>
-          <w:sz w:val="24"/>
-        </w:rPr>
-      </w:pPr>
-      <w:r>
-        <w:rPr>
-          <w:bCs/>
-          <w:sz w:val="24"/>
-        </w:rPr>
-        <w:t>Exercício de fixação 1</w:t>
-      </w:r>
-    </w:p>
-    <w:p>
-      <w:pPr>
-        <w:rPr>
-          <w:bCs/>
-          <w:szCs w:val="20"/>
-        </w:rPr>
-      </w:pPr>
-      <w:proofErr w:type="gramStart"/>
-      <w:r>
-        <w:rPr>
-          <w:bCs/>
-          <w:szCs w:val="20"/>
-        </w:rPr>
-        <w:t>informa</w:t>
-      </w:r>
-      <w:proofErr w:type="gramEnd"/>
-      <w:r>
-        <w:rPr>
-          <w:bCs/>
-          <w:szCs w:val="20"/>
-        </w:rPr>
-        <w:t xml:space="preserve"> ao console se o peso dado é maior que 0 (</w:t>
+        <w:t>Aula 6</w:t>
+      </w:r>
+    </w:p>
+    <w:p>
+      <w:pPr>
+        <w:rPr>
+          <w:bCs/>
+          <w:sz w:val="24"/>
+        </w:rPr>
+      </w:pPr>
+      <w:r>
+        <w:rPr>
+          <w:bCs/>
+          <w:sz w:val="24"/>
+        </w:rPr>
+        <w:t>Exercício Prático 6</w:t>
+      </w:r>
+    </w:p>
+    <w:p>
+      <w:pPr>
+        <w:rPr>
+          <w:bCs/>
+          <w:szCs w:val="20"/>
+        </w:rPr>
+      </w:pPr>
+      <w:r>
+        <w:rPr>
+          <w:bCs/>
+          <w:szCs w:val="20"/>
+        </w:rPr>
+        <w:t>Escreve em que nível a nota dada se enquadra</w:t>
+      </w:r>
+    </w:p>
+    <w:p>
+      <w:pPr>
+        <w:rPr>
+          <w:bCs/>
+          <w:szCs w:val="20"/>
+        </w:rPr>
+      </w:pPr>
+      <w:r>
+        <w:rPr>
+          <w:bCs/>
+          <w:szCs w:val="20"/>
+        </w:rPr>
+        <w:t>Ao digitar -3 será escrito “Ruim”</w:t>
+      </w:r>
+    </w:p>
+    <w:p>
+      <w:pPr>
+        <w:rPr>
+          <w:bCs/>
+          <w:szCs w:val="20"/>
+        </w:rPr>
+      </w:pPr>
+      <w:r>
+        <w:rPr>
+          <w:bCs/>
+          <w:szCs w:val="20"/>
+        </w:rPr>
+        <w:t>Ao digitar 11 será escrito “Excelente”</w:t>
+      </w:r>
+    </w:p>
+    <w:p>
+      <w:pPr>
+        <w:rPr>
+          <w:bCs/>
+          <w:szCs w:val="20"/>
+        </w:rPr>
+      </w:pPr>
+      <w:r>
+        <w:rPr>
+          <w:bCs/>
+          <w:szCs w:val="20"/>
+        </w:rPr>
+        <w:t xml:space="preserve">Não sei como melhora, transformando em </w:t>
       </w:r>
       <w:proofErr w:type="spellStart"/>
       <w:r>
@@ -599,7 +677,7 @@
           <w:bCs/>
           <w:szCs w:val="20"/>
         </w:rPr>
-        <w:t>true</w:t>
+        <w:t>js</w:t>
       </w:r>
       <w:proofErr w:type="spellEnd"/>
       <w:r>
@@ -607,136 +685,58 @@
           <w:bCs/>
           <w:szCs w:val="20"/>
         </w:rPr>
-        <w:t>) ou menor que 0 (falso)</w:t>
-      </w:r>
-    </w:p>
-    <w:p>
-      <w:pPr>
-        <w:rPr>
-          <w:bCs/>
-          <w:sz w:val="24"/>
-        </w:rPr>
-      </w:pPr>
-      <w:r>
-        <w:rPr>
-          <w:bCs/>
-          <w:sz w:val="24"/>
-        </w:rPr>
-        <w:t>Exercício de fixação 2</w:t>
-      </w:r>
-    </w:p>
-    <w:p>
-      <w:pPr>
-        <w:rPr>
-          <w:bCs/>
-          <w:szCs w:val="20"/>
-        </w:rPr>
-      </w:pPr>
-      <w:proofErr w:type="gramStart"/>
-      <w:r>
-        <w:rPr>
-          <w:bCs/>
-          <w:szCs w:val="20"/>
-        </w:rPr>
-        <w:t>informa</w:t>
-      </w:r>
-      <w:proofErr w:type="gramEnd"/>
-      <w:r>
-        <w:rPr>
-          <w:bCs/>
-          <w:szCs w:val="20"/>
-        </w:rPr>
-        <w:t xml:space="preserve"> ao console se o nome dado é diferente de vazio</w:t>
+        <w:t xml:space="preserve"> então</w:t>
       </w:r>
     </w:p>
     <w:p>
       <w:pPr>
         <w:rPr>
           <w:b/>
-          <w:sz w:val="24"/>
+          <w:bCs/>
+          <w:sz w:val="24"/>
+          <w:szCs w:val="20"/>
         </w:rPr>
       </w:pPr>
       <w:r>
         <w:rPr>
           <w:b/>
-          <w:sz w:val="24"/>
-        </w:rPr>
-        <w:t>Aula 6</w:t>
-      </w:r>
-    </w:p>
-    <w:p>
-      <w:pPr>
-        <w:rPr>
-          <w:bCs/>
-          <w:sz w:val="24"/>
-        </w:rPr>
-      </w:pPr>
-      <w:r>
-        <w:rPr>
-          <w:bCs/>
-          <w:sz w:val="24"/>
-        </w:rPr>
-        <w:t>Exercício Prático 6</w:t>
-      </w:r>
-    </w:p>
-    <w:p>
-      <w:pPr>
-        <w:rPr>
-          <w:bCs/>
-          <w:szCs w:val="20"/>
-        </w:rPr>
-      </w:pPr>
-      <w:r>
-        <w:rPr>
-          <w:bCs/>
-          <w:szCs w:val="20"/>
-        </w:rPr>
-        <w:t>Escreve em que nível a nota dada se enquadra</w:t>
-      </w:r>
-    </w:p>
-    <w:p>
-      <w:pPr>
-        <w:rPr>
-          <w:bCs/>
-          <w:szCs w:val="20"/>
-        </w:rPr>
-      </w:pPr>
-      <w:r>
-        <w:rPr>
-          <w:bCs/>
-          <w:szCs w:val="20"/>
-        </w:rPr>
-        <w:t>Ao digitar -3 será escrito “Ruim”</w:t>
-      </w:r>
-    </w:p>
-    <w:p>
-      <w:pPr>
-        <w:rPr>
-          <w:bCs/>
-          <w:szCs w:val="20"/>
-        </w:rPr>
-      </w:pPr>
-      <w:r>
-        <w:rPr>
-          <w:bCs/>
-          <w:szCs w:val="20"/>
-        </w:rPr>
-        <w:t>Ao digitar 11 será escrito “Excelente”</w:t>
-      </w:r>
-    </w:p>
-    <w:p>
-      <w:pPr>
-        <w:rPr>
-          <w:bCs/>
-          <w:szCs w:val="20"/>
-        </w:rPr>
-      </w:pPr>
-      <w:r>
-        <w:rPr>
-          <w:bCs/>
-          <w:szCs w:val="20"/>
-        </w:rPr>
-        <w:t xml:space="preserve">Não sei como melhora, transformando em </w:t>
+          <w:bCs/>
+          <w:sz w:val="24"/>
+          <w:szCs w:val="20"/>
+        </w:rPr>
+        <w:t>Aula 10</w:t>
+      </w:r>
+    </w:p>
+    <w:p>
+      <w:pPr>
+        <w:rPr>
+          <w:bCs/>
+          <w:sz w:val="24"/>
+          <w:szCs w:val="20"/>
+        </w:rPr>
+      </w:pPr>
+      <w:r>
+        <w:rPr>
+          <w:bCs/>
+          <w:sz w:val="24"/>
+          <w:szCs w:val="20"/>
+        </w:rPr>
+        <w:t>Exercícios de Fixação 2</w:t>
+      </w:r>
+    </w:p>
+    <w:p>
+      <w:pPr>
+        <w:rPr>
+          <w:bCs/>
+          <w:szCs w:val="20"/>
+        </w:rPr>
+      </w:pPr>
+      <w:r>
+        <w:rPr>
+          <w:bCs/>
+          <w:szCs w:val="20"/>
+        </w:rPr>
+        <w:t xml:space="preserve">Mostra no console o 3° número inserido no </w:t>
       </w:r>
       <w:proofErr w:type="spellStart"/>
       <w:r>
@@ -744,16 +744,9 @@
           <w:bCs/>
           <w:szCs w:val="20"/>
         </w:rPr>
-        <w:t>js</w:t>
+        <w:t>array</w:t>
       </w:r>
       <w:proofErr w:type="spellEnd"/>
-      <w:r>
-        <w:rPr>
-          <w:bCs/>
-          <w:szCs w:val="20"/>
-        </w:rPr>
-        <w:t xml:space="preserve"> então</w:t>
-      </w:r>
     </w:p>
     <w:p>
       <w:pPr>
@@ -771,66 +764,88 @@
           <w:sz w:val="24"/>
           <w:szCs w:val="20"/>
         </w:rPr>
-        <w:t>Aula 10</w:t>
-      </w:r>
-    </w:p>
-    <w:p>
-      <w:pPr>
-        <w:rPr>
-          <w:bCs/>
-          <w:sz w:val="24"/>
-          <w:szCs w:val="20"/>
-        </w:rPr>
-      </w:pPr>
-      <w:r>
-        <w:rPr>
-          <w:bCs/>
-          <w:sz w:val="24"/>
-          <w:szCs w:val="20"/>
-        </w:rPr>
-        <w:t>Exercícios de Fixação 2</w:t>
-      </w:r>
-    </w:p>
-    <w:p>
-      <w:pPr>
-        <w:rPr>
-          <w:bCs/>
-          <w:szCs w:val="20"/>
-        </w:rPr>
-      </w:pPr>
-      <w:r>
-        <w:rPr>
-          <w:bCs/>
-          <w:szCs w:val="20"/>
-        </w:rPr>
-        <w:t xml:space="preserve">Mostra no console o 3° número inserido no </w:t>
-      </w:r>
-      <w:proofErr w:type="spellStart"/>
-      <w:r>
-        <w:rPr>
-          <w:bCs/>
-          <w:szCs w:val="20"/>
-        </w:rPr>
-        <w:t>array</w:t>
-      </w:r>
-      <w:proofErr w:type="spellEnd"/>
-    </w:p>
-    <w:p>
-      <w:pPr>
-        <w:rPr>
-          <w:bCs/>
-          <w:szCs w:val="20"/>
-        </w:rPr>
-      </w:pPr>
-    </w:p>
-    <w:p>
-      <w:pPr>
-        <w:rPr>
-          <w:sz w:val="24"/>
-        </w:rPr>
-      </w:pPr>
-      <w:bookmarkStart w:id="0" w:name="_GoBack"/>
-      <w:bookmarkEnd w:id="0"/>
+        <w:t>Aula 11</w:t>
+      </w:r>
+    </w:p>
+    <w:p>
+      <w:pPr>
+        <w:rPr>
+          <w:rFonts w:ascii="Consolas" w:eastAsia="Times New Roman" w:hAnsi="Consolas" w:cs="Times New Roman"/>
+          <w:color w:val="EEFFFF"/>
+          <w:sz w:val="21"/>
+          <w:szCs w:val="21"/>
+          <w:lang w:eastAsia="pt-BR"/>
+        </w:rPr>
+      </w:pPr>
+      <w:r>
+        <w:rPr>
+          <w:bCs/>
+          <w:sz w:val="24"/>
+          <w:szCs w:val="20"/>
+        </w:rPr>
+        <w:t>Exercício</w:t>
+      </w:r>
+      <w:r>
+        <w:rPr>
+          <w:bCs/>
+          <w:sz w:val="24"/>
+          <w:szCs w:val="20"/>
+        </w:rPr>
+        <w:t xml:space="preserve"> de Fixação 1</w:t>
+      </w:r>
+    </w:p>
+    <w:p>
+      <w:pPr>
+        <w:rPr>
+          <w:bCs/>
+          <w:szCs w:val="20"/>
+        </w:rPr>
+      </w:pPr>
+      <w:r>
+        <w:rPr>
+          <w:bCs/>
+          <w:szCs w:val="20"/>
+        </w:rPr>
+        <w:t>S</w:t>
+      </w:r>
+      <w:r>
+        <w:rPr>
+          <w:bCs/>
+          <w:szCs w:val="20"/>
+        </w:rPr>
+        <w:t xml:space="preserve">erá mostrado no console se a nota é aprovada ou não por meio do número inserido na função, no caso 4 e 10 </w:t>
+      </w:r>
+    </w:p>
+    <w:p>
+      <w:pPr>
+        <w:rPr>
+          <w:bCs/>
+          <w:sz w:val="24"/>
+          <w:szCs w:val="20"/>
+        </w:rPr>
+      </w:pPr>
+      <w:r>
+        <w:rPr>
+          <w:bCs/>
+          <w:sz w:val="24"/>
+          <w:szCs w:val="20"/>
+        </w:rPr>
+        <w:t>Exercício de Fixação 2</w:t>
+      </w:r>
+    </w:p>
+    <w:p>
+      <w:pPr>
+        <w:rPr>
+          <w:sz w:val="24"/>
+        </w:rPr>
+      </w:pPr>
+      <w:r>
+        <w:rPr>
+          <w:bCs/>
+          <w:szCs w:val="20"/>
+        </w:rPr>
+        <w:t>É retornado o comando de multiplicar o numero dado pelo usuário por 2</w:t>
+      </w:r>
     </w:p>
     <w:sectPr>
       <w:pgSz w:w="11906" w:h="16838"/>
@@ -843,7 +858,7 @@
 </file>
 
 <file path=word/styles.xml><?xml version="1.0" encoding="utf-8"?>
-<w:styles xmlns:mc="http://schemas.openxmlformats.org/markup-compatibility/2006" xmlns:r="http://schemas.openxmlformats.org/officeDocument/2006/relationships" xmlns:w="http://schemas.openxmlformats.org/wordprocessingml/2006/main" xmlns:w14="http://schemas.microsoft.com/office/word/2010/wordml" xmlns:w15="http://schemas.microsoft.com/office/word/2012/wordml" mc:Ignorable="w14 w15">
+<w:styles xmlns:mc="http://schemas.openxmlformats.org/markup-compatibility/2006" xmlns:r="http://schemas.openxmlformats.org/officeDocument/2006/relationships" xmlns:w="http://schemas.openxmlformats.org/wordprocessingml/2006/main" xmlns:w14="http://schemas.microsoft.com/office/word/2010/wordml" xmlns:w15="http://schemas.microsoft.com/office/word/2012/wordml" xmlns:w16cex="http://schemas.microsoft.com/office/word/2018/wordml/cex" xmlns:w16cid="http://schemas.microsoft.com/office/word/2016/wordml/cid" xmlns:w16="http://schemas.microsoft.com/office/word/2018/wordml" xmlns:w16sdtdh="http://schemas.microsoft.com/office/word/2020/wordml/sdtdatahash" xmlns:w16se="http://schemas.microsoft.com/office/word/2015/wordml/symex" mc:Ignorable="w14 w15 w16se w16cid w16 w16cex w16sdtdh">
   <w:docDefaults>
     <w:rPrDefault>
       <w:rPr>
@@ -859,7 +874,7 @@
       </w:pPr>
     </w:pPrDefault>
   </w:docDefaults>
-  <w:latentStyles w:defLockedState="0" w:defUIPriority="99" w:defSemiHidden="0" w:defUnhideWhenUsed="0" w:defQFormat="0" w:count="371">
+  <w:latentStyles w:defLockedState="0" w:defUIPriority="99" w:defSemiHidden="0" w:defUnhideWhenUsed="0" w:defQFormat="0" w:count="376">
     <w:lsdException w:name="Normal" w:uiPriority="0" w:qFormat="1"/>
     <w:lsdException w:name="heading 1" w:uiPriority="9" w:qFormat="1"/>
     <w:lsdException w:name="heading 2" w:semiHidden="1" w:uiPriority="9" w:unhideWhenUsed="1" w:qFormat="1"/>
@@ -1231,6 +1246,11 @@
     <w:lsdException w:name="List Table 5 Dark Accent 6" w:uiPriority="50"/>
     <w:lsdException w:name="List Table 6 Colorful Accent 6" w:uiPriority="51"/>
     <w:lsdException w:name="List Table 7 Colorful Accent 6" w:uiPriority="52"/>
+    <w:lsdException w:name="Mention" w:semiHidden="1" w:unhideWhenUsed="1"/>
+    <w:lsdException w:name="Smart Hyperlink" w:semiHidden="1" w:unhideWhenUsed="1"/>
+    <w:lsdException w:name="Hashtag" w:semiHidden="1" w:unhideWhenUsed="1"/>
+    <w:lsdException w:name="Unresolved Mention" w:semiHidden="1" w:unhideWhenUsed="1"/>
+    <w:lsdException w:name="Smart Link" w:semiHidden="1" w:unhideWhenUsed="1"/>
   </w:latentStyles>
   <w:style w:type="paragraph" w:default="1" w:styleId="Normal">
     <w:name w:val="Normal"/>
